--- a/ปริญญานิพนธ์ MS/บทที่ 2 อันแรก.docx
+++ b/ปริญญานิพนธ์ MS/บทที่ 2 อันแรก.docx
@@ -178,15 +178,6 @@
       </w:r>
       <w:r>
         <w:rPr>
-          <w:rFonts w:ascii="Angsana New" w:hAnsi="Angsana New"/>
-          <w:sz w:val="32"/>
-          <w:szCs w:val="32"/>
-          <w:cs/>
-        </w:rPr>
-        <w:t xml:space="preserve">  </w:t>
-      </w:r>
-      <w:r>
-        <w:rPr>
           <w:rFonts w:ascii="Angsana New" w:eastAsia="Angsana New" w:hAnsi="Angsana New"/>
           <w:color w:val="000000"/>
           <w:sz w:val="32"/>
@@ -211,6 +202,8 @@
           <w:szCs w:val="32"/>
         </w:rPr>
       </w:pPr>
+      <w:bookmarkStart w:id="0" w:name="_GoBack"/>
+      <w:bookmarkEnd w:id="0"/>
     </w:p>
     <w:p>
       <w:pPr>
@@ -390,7 +383,6 @@
         </w:rPr>
         <w:t xml:space="preserve"> เป็นสิ่งที่กำลังได้รับความนิยมในปัจจุบัน อีกทั้งเทคโนโลยี </w:t>
       </w:r>
-      <w:bookmarkStart w:id="0" w:name="_GoBack"/>
       <w:r>
         <w:rPr>
           <w:rFonts w:ascii="Angsana New" w:hAnsi="Angsana New"/>
@@ -406,17 +398,7 @@
           <w:szCs w:val="32"/>
           <w:cs/>
         </w:rPr>
-        <w:t xml:space="preserve"> ไม่ได้เป็นเพียงแค่ความฝันอีกต่อไปเพราะความเร็วของอินเทอร์เน็ตในปัจจุบันมี</w:t>
-      </w:r>
-      <w:bookmarkEnd w:id="0"/>
-      <w:r>
-        <w:rPr>
-          <w:rFonts w:ascii="Angsana New" w:hAnsi="Angsana New"/>
-          <w:sz w:val="32"/>
-          <w:szCs w:val="32"/>
-          <w:cs/>
-        </w:rPr>
-        <w:t xml:space="preserve">ความเร็วกว่าในอดีตมาก คุณสามารถใส่ข้อมูลทั้งหมดของคุณลงบนเซิร์ฟเวอร์แทนคอมพิวเตอร์ของคุณ ภายใต้สถานการณ์เช่นนี้ แอนดรอยด์ได้เปิดตัวระบบปฏิบัติการออกมา ซึ่งเป็นระบบปฏิบัติการโทรศัพท์มือถือที่พัฒนาโดยบริษัท </w:t>
+        <w:t xml:space="preserve"> ไม่ได้เป็นเพียงแค่ความฝันอีกต่อไปเพราะความเร็วของอินเทอร์เน็ตในปัจจุบันมีความเร็วกว่าในอดีตมาก คุณสามารถใส่ข้อมูลทั้งหมดของคุณลงบนเซิร์ฟเวอร์แทนคอมพิวเตอร์ของคุณ ภายใต้สถานการณ์เช่นนี้ แอนดรอยด์ได้เปิดตัวระบบปฏิบัติการออกมา ซึ่งเป็นระบบปฏิบัติการโทรศัพท์มือถือที่พัฒนาโดยบริษัท </w:t>
       </w:r>
       <w:r>
         <w:rPr>
